--- a/Project_Proposal/Project 4 Proposal - Group 6.docx
+++ b/Project_Proposal/Project 4 Proposal - Group 6.docx
@@ -319,15 +319,47 @@
           <w:sz w:val="24"/>
           <w:szCs w:val="24"/>
         </w:rPr>
-        <w:t xml:space="preserve">This project aims at creating an efficient supply chain process for a XXXXX company by analyzing the Purchase and Sales data for XXXXX products. This will be achieved by performing machine and deep learning by identifying </w:t>
-      </w:r>
-      <w:r>
-        <w:rPr>
-          <w:rFonts w:ascii="Arial" w:hAnsi="Arial" w:cs="Arial"/>
-          <w:sz w:val="24"/>
-          <w:szCs w:val="24"/>
-        </w:rPr>
-        <w:t>target and feature variables, creating clusters and performing regression if needed to help with the predictions.</w:t>
+        <w:t>This project aims at creating an efficient supply chain process for a</w:t>
+      </w:r>
+      <w:r>
+        <w:rPr>
+          <w:rFonts w:ascii="Arial" w:hAnsi="Arial" w:cs="Arial"/>
+          <w:sz w:val="24"/>
+          <w:szCs w:val="24"/>
+        </w:rPr>
+        <w:t>n anonymous</w:t>
+      </w:r>
+      <w:r>
+        <w:rPr>
+          <w:rFonts w:ascii="Arial" w:hAnsi="Arial" w:cs="Arial"/>
+          <w:sz w:val="24"/>
+          <w:szCs w:val="24"/>
+        </w:rPr>
+        <w:t xml:space="preserve"> company by analyzing the Purchase and Sales data for</w:t>
+      </w:r>
+      <w:r>
+        <w:rPr>
+          <w:rFonts w:ascii="Arial" w:hAnsi="Arial" w:cs="Arial"/>
+          <w:sz w:val="24"/>
+          <w:szCs w:val="24"/>
+        </w:rPr>
+        <w:t xml:space="preserve"> office</w:t>
+      </w:r>
+      <w:r>
+        <w:rPr>
+          <w:rFonts w:ascii="Arial" w:hAnsi="Arial" w:cs="Arial"/>
+          <w:sz w:val="24"/>
+          <w:szCs w:val="24"/>
+        </w:rPr>
+        <w:t xml:space="preserve"> products. </w:t>
+      </w:r>
+      <w:r>
+        <w:rPr>
+          <w:rFonts w:ascii="Arial" w:hAnsi="Arial" w:cs="Arial"/>
+          <w:sz w:val="24"/>
+          <w:szCs w:val="24"/>
+        </w:rPr>
+        <w:t xml:space="preserve">This company acts as a distributor by purchasing the office products from manufacturers, holding them and then reselling them to its business customers. </w:t>
       </w:r>
     </w:p>
     <w:p>
@@ -377,6 +409,23 @@
           <w:szCs w:val="24"/>
         </w:rPr>
         <w:t>We also intend to factor in the space taken by products in the warehouse based on their dimensions and their profitability to optimize the ordering process.</w:t>
+      </w:r>
+    </w:p>
+    <w:p>
+      <w:pPr>
+        <w:rPr>
+          <w:rFonts w:ascii="Arial" w:hAnsi="Arial" w:cs="Arial"/>
+          <w:sz w:val="24"/>
+          <w:szCs w:val="24"/>
+        </w:rPr>
+      </w:pPr>
+      <w:r>
+        <w:rPr>
+          <w:rFonts w:ascii="Arial" w:hAnsi="Arial" w:cs="Arial"/>
+          <w:sz w:val="24"/>
+          <w:szCs w:val="24"/>
+        </w:rPr>
+        <w:t>The project objective will be achieved by identifying target and feature variables, creating clusters and performing regression, if needed, to create and optimize machine and deep learning models and optimize them. This will, in turn, assist in making predictions for the optimal product mix to be ordered to achieve the highest profitability.</w:t>
       </w:r>
     </w:p>
     <w:p>
@@ -565,15 +614,63 @@
           <w:sz w:val="24"/>
           <w:szCs w:val="24"/>
         </w:rPr>
-        <w:t>The data used for this project is contained in the CSVs obtained from the company</w:t>
-      </w:r>
-      <w:r>
-        <w:rPr>
-          <w:rFonts w:ascii="Arial" w:hAnsi="Arial" w:cs="Arial"/>
-          <w:sz w:val="24"/>
-          <w:szCs w:val="24"/>
-        </w:rPr>
-        <w:t xml:space="preserve">. The original data has been anonymized for the purpose of this project. The CSVs have 5-years data (2018 to 2022) for Purchase, Sales and </w:t>
+        <w:t>The data used for this project</w:t>
+      </w:r>
+      <w:r>
+        <w:rPr>
+          <w:rFonts w:ascii="Arial" w:hAnsi="Arial" w:cs="Arial"/>
+          <w:sz w:val="24"/>
+          <w:szCs w:val="24"/>
+        </w:rPr>
+        <w:t xml:space="preserve"> comes from</w:t>
+      </w:r>
+      <w:r>
+        <w:rPr>
+          <w:rFonts w:ascii="Arial" w:hAnsi="Arial" w:cs="Arial"/>
+          <w:sz w:val="24"/>
+          <w:szCs w:val="24"/>
+        </w:rPr>
+        <w:t xml:space="preserve"> CSV</w:t>
+      </w:r>
+      <w:r>
+        <w:rPr>
+          <w:rFonts w:ascii="Arial" w:hAnsi="Arial" w:cs="Arial"/>
+          <w:sz w:val="24"/>
+          <w:szCs w:val="24"/>
+        </w:rPr>
+        <w:t xml:space="preserve"> files</w:t>
+      </w:r>
+      <w:r>
+        <w:rPr>
+          <w:rFonts w:ascii="Arial" w:hAnsi="Arial" w:cs="Arial"/>
+          <w:sz w:val="24"/>
+          <w:szCs w:val="24"/>
+        </w:rPr>
+        <w:t xml:space="preserve"> obtained from the company</w:t>
+      </w:r>
+      <w:r>
+        <w:rPr>
+          <w:rFonts w:ascii="Arial" w:hAnsi="Arial" w:cs="Arial"/>
+          <w:sz w:val="24"/>
+          <w:szCs w:val="24"/>
+        </w:rPr>
+        <w:t>. The original data has been anonymized for the purpose of this project. The CSVs have 5-years</w:t>
+      </w:r>
+      <w:r>
+        <w:rPr>
+          <w:rFonts w:ascii="Arial" w:hAnsi="Arial" w:cs="Arial"/>
+          <w:sz w:val="24"/>
+          <w:szCs w:val="24"/>
+        </w:rPr>
+        <w:t xml:space="preserve"> worth of</w:t>
+      </w:r>
+      <w:r>
+        <w:rPr>
+          <w:rFonts w:ascii="Arial" w:hAnsi="Arial" w:cs="Arial"/>
+          <w:sz w:val="24"/>
+          <w:szCs w:val="24"/>
+        </w:rPr>
+        <w:t xml:space="preserve"> data (2018 to 2022) for Purchase, Sales and </w:t>
       </w:r>
       <w:r>
         <w:rPr>
@@ -673,35 +770,14 @@
           <w:rFonts w:ascii="Arial" w:eastAsiaTheme="minorHAnsi" w:hAnsi="Arial" w:cs="Arial"/>
           <w:lang w:eastAsia="en-US"/>
         </w:rPr>
-        <w:t>Python (</w:t>
-      </w:r>
-      <w:r>
-        <w:rPr>
-          <w:rFonts w:ascii="Arial" w:eastAsiaTheme="minorHAnsi" w:hAnsi="Arial" w:cs="Arial"/>
-          <w:lang w:eastAsia="en-US"/>
-        </w:rPr>
-        <w:t>P</w:t>
-      </w:r>
-      <w:r>
-        <w:rPr>
-          <w:rFonts w:ascii="Arial" w:eastAsiaTheme="minorHAnsi" w:hAnsi="Arial" w:cs="Arial"/>
-          <w:lang w:eastAsia="en-US"/>
-        </w:rPr>
-        <w:t>andas</w:t>
-      </w:r>
-      <w:r>
-        <w:rPr>
-          <w:rFonts w:ascii="Arial" w:eastAsiaTheme="minorHAnsi" w:hAnsi="Arial" w:cs="Arial"/>
-          <w:lang w:eastAsia="en-US"/>
-        </w:rPr>
-        <w:t xml:space="preserve"> Dataframe</w:t>
-      </w:r>
-      <w:r>
-        <w:rPr>
-          <w:rFonts w:ascii="Arial" w:eastAsiaTheme="minorHAnsi" w:hAnsi="Arial" w:cs="Arial"/>
-          <w:lang w:eastAsia="en-US"/>
-        </w:rPr>
-        <w:t>) for ETL</w:t>
+        <w:t xml:space="preserve">PySpark </w:t>
+      </w:r>
+      <w:r>
+        <w:rPr>
+          <w:rFonts w:ascii="Arial" w:eastAsiaTheme="minorHAnsi" w:hAnsi="Arial" w:cs="Arial"/>
+          <w:lang w:eastAsia="en-US"/>
+        </w:rPr>
+        <w:t>for ETL</w:t>
       </w:r>
     </w:p>
     <w:p>
@@ -722,35 +798,7 @@
           <w:rFonts w:ascii="Arial" w:eastAsiaTheme="minorHAnsi" w:hAnsi="Arial" w:cs="Arial"/>
           <w:lang w:eastAsia="en-US"/>
         </w:rPr>
-        <w:t xml:space="preserve">Pandas and </w:t>
-      </w:r>
-      <w:r>
-        <w:rPr>
-          <w:rFonts w:ascii="Arial" w:eastAsiaTheme="minorHAnsi" w:hAnsi="Arial" w:cs="Arial"/>
-          <w:lang w:eastAsia="en-US"/>
-        </w:rPr>
-        <w:t>J</w:t>
-      </w:r>
-      <w:r>
-        <w:rPr>
-          <w:rFonts w:ascii="Arial" w:eastAsiaTheme="minorHAnsi" w:hAnsi="Arial" w:cs="Arial"/>
-          <w:lang w:eastAsia="en-US"/>
-        </w:rPr>
-        <w:t>avaScript</w:t>
-      </w:r>
-      <w:r>
-        <w:rPr>
-          <w:rFonts w:ascii="Arial" w:eastAsiaTheme="minorHAnsi" w:hAnsi="Arial" w:cs="Arial"/>
-          <w:lang w:eastAsia="en-US"/>
-        </w:rPr>
-        <w:t xml:space="preserve"> for</w:t>
-      </w:r>
-      <w:r>
-        <w:rPr>
-          <w:rFonts w:ascii="Arial" w:eastAsiaTheme="minorHAnsi" w:hAnsi="Arial" w:cs="Arial"/>
-          <w:lang w:eastAsia="en-US"/>
-        </w:rPr>
-        <w:t xml:space="preserve"> visualizations</w:t>
+        <w:t>Amazon AWS for hosting the data</w:t>
       </w:r>
     </w:p>
     <w:p>
@@ -771,7 +819,15 @@
           <w:rFonts w:ascii="Arial" w:eastAsiaTheme="minorHAnsi" w:hAnsi="Arial" w:cs="Arial"/>
           <w:lang w:eastAsia="en-US"/>
         </w:rPr>
-        <w:t>HTML/CSS/Bootstrap for dashboard</w:t>
+        <w:lastRenderedPageBreak/>
+        <w:t>Python</w:t>
+      </w:r>
+      <w:r>
+        <w:rPr>
+          <w:rFonts w:ascii="Arial" w:eastAsiaTheme="minorHAnsi" w:hAnsi="Arial" w:cs="Arial"/>
+          <w:lang w:eastAsia="en-US"/>
+        </w:rPr>
+        <w:t xml:space="preserve"> for Machine Learning models and optimization</w:t>
       </w:r>
     </w:p>
     <w:p>
@@ -792,27 +848,70 @@
           <w:rFonts w:ascii="Arial" w:eastAsiaTheme="minorHAnsi" w:hAnsi="Arial" w:cs="Arial"/>
           <w:lang w:eastAsia="en-US"/>
         </w:rPr>
-        <w:t>Amazon AWS for hosting the data</w:t>
-      </w:r>
-    </w:p>
-    <w:p>
-      <w:pPr>
-        <w:rPr>
-          <w:rFonts w:ascii="Arial" w:hAnsi="Arial" w:cs="Arial"/>
-          <w:b/>
-          <w:bCs/>
-        </w:rPr>
-      </w:pPr>
-      <w:r>
-        <w:rPr>
-          <w:rFonts w:ascii="Arial" w:hAnsi="Arial" w:cs="Arial"/>
-          <w:b/>
-          <w:bCs/>
-          <w:sz w:val="24"/>
-          <w:szCs w:val="24"/>
-        </w:rPr>
-        <w:lastRenderedPageBreak/>
-        <w:t>Napkin Drawings:</w:t>
+        <w:t>P</w:t>
+      </w:r>
+      <w:r>
+        <w:rPr>
+          <w:rFonts w:ascii="Arial" w:eastAsiaTheme="minorHAnsi" w:hAnsi="Arial" w:cs="Arial"/>
+          <w:lang w:eastAsia="en-US"/>
+        </w:rPr>
+        <w:t>ython Model</w:t>
+      </w:r>
+      <w:r>
+        <w:rPr>
+          <w:rFonts w:ascii="Arial" w:eastAsiaTheme="minorHAnsi" w:hAnsi="Arial" w:cs="Arial"/>
+          <w:lang w:eastAsia="en-US"/>
+        </w:rPr>
+        <w:t xml:space="preserve"> and </w:t>
+      </w:r>
+      <w:r>
+        <w:rPr>
+          <w:rFonts w:ascii="Arial" w:eastAsiaTheme="minorHAnsi" w:hAnsi="Arial" w:cs="Arial"/>
+          <w:lang w:eastAsia="en-US"/>
+        </w:rPr>
+        <w:t>J</w:t>
+      </w:r>
+      <w:r>
+        <w:rPr>
+          <w:rFonts w:ascii="Arial" w:eastAsiaTheme="minorHAnsi" w:hAnsi="Arial" w:cs="Arial"/>
+          <w:lang w:eastAsia="en-US"/>
+        </w:rPr>
+        <w:t>avaScript</w:t>
+      </w:r>
+      <w:r>
+        <w:rPr>
+          <w:rFonts w:ascii="Arial" w:eastAsiaTheme="minorHAnsi" w:hAnsi="Arial" w:cs="Arial"/>
+          <w:lang w:eastAsia="en-US"/>
+        </w:rPr>
+        <w:t xml:space="preserve"> for</w:t>
+      </w:r>
+      <w:r>
+        <w:rPr>
+          <w:rFonts w:ascii="Arial" w:eastAsiaTheme="minorHAnsi" w:hAnsi="Arial" w:cs="Arial"/>
+          <w:lang w:eastAsia="en-US"/>
+        </w:rPr>
+        <w:t xml:space="preserve"> visualizations</w:t>
+      </w:r>
+    </w:p>
+    <w:p>
+      <w:pPr>
+        <w:pStyle w:val="NormalWeb"/>
+        <w:numPr>
+          <w:ilvl w:val="0"/>
+          <w:numId w:val="5"/>
+        </w:numPr>
+        <w:spacing w:before="0" w:beforeAutospacing="0" w:after="240" w:afterAutospacing="0"/>
+        <w:rPr>
+          <w:rFonts w:ascii="Arial" w:eastAsiaTheme="minorHAnsi" w:hAnsi="Arial" w:cs="Arial"/>
+          <w:lang w:eastAsia="en-US"/>
+        </w:rPr>
+      </w:pPr>
+      <w:r>
+        <w:rPr>
+          <w:rFonts w:ascii="Arial" w:eastAsiaTheme="minorHAnsi" w:hAnsi="Arial" w:cs="Arial"/>
+          <w:lang w:eastAsia="en-US"/>
+        </w:rPr>
+        <w:t>HTML/CSS/Bootstrap for dashboard</w:t>
       </w:r>
     </w:p>
     <w:p>
@@ -824,12 +923,24 @@
           <w:lang w:eastAsia="en-US"/>
         </w:rPr>
       </w:pPr>
-      <w:r>
-        <w:rPr>
-          <w:rFonts w:ascii="Arial" w:eastAsiaTheme="minorHAnsi" w:hAnsi="Arial" w:cs="Arial"/>
-          <w:lang w:eastAsia="en-US"/>
-        </w:rPr>
-        <w:t>Following are some napkin drawings we created to give an idea about what the dashboards will look like:</w:t>
+    </w:p>
+    <w:p>
+      <w:pPr>
+        <w:rPr>
+          <w:rFonts w:ascii="Arial" w:hAnsi="Arial" w:cs="Arial"/>
+          <w:b/>
+          <w:bCs/>
+        </w:rPr>
+      </w:pPr>
+      <w:r>
+        <w:rPr>
+          <w:rFonts w:ascii="Arial" w:hAnsi="Arial" w:cs="Arial"/>
+          <w:b/>
+          <w:bCs/>
+          <w:sz w:val="24"/>
+          <w:szCs w:val="24"/>
+        </w:rPr>
+        <w:t>Napkin Drawings:</w:t>
       </w:r>
     </w:p>
     <w:p>
@@ -841,6 +952,13 @@
           <w:lang w:eastAsia="en-US"/>
         </w:rPr>
       </w:pPr>
+      <w:r>
+        <w:rPr>
+          <w:rFonts w:ascii="Arial" w:eastAsiaTheme="minorHAnsi" w:hAnsi="Arial" w:cs="Arial"/>
+          <w:lang w:eastAsia="en-US"/>
+        </w:rPr>
+        <w:t>Following are some napkin drawings we created to give an idea about what the dashboards will look like:</w:t>
+      </w:r>
     </w:p>
     <w:p>
       <w:pPr>
@@ -851,6 +969,59 @@
           <w:lang w:eastAsia="en-US"/>
         </w:rPr>
       </w:pPr>
+      <w:r>
+        <w:rPr>
+          <w:noProof/>
+        </w:rPr>
+        <w:drawing>
+          <wp:inline distT="0" distB="0" distL="0" distR="0" wp14:anchorId="19943F22" wp14:editId="6D2F0347">
+            <wp:extent cx="4630209" cy="6173613"/>
+            <wp:effectExtent l="9208" t="0" r="8572" b="8573"/>
+            <wp:docPr id="1654136243" name="Picture 1"/>
+            <wp:cNvGraphicFramePr>
+              <a:graphicFrameLocks xmlns:a="http://schemas.openxmlformats.org/drawingml/2006/main" noChangeAspect="1"/>
+            </wp:cNvGraphicFramePr>
+            <a:graphic xmlns:a="http://schemas.openxmlformats.org/drawingml/2006/main">
+              <a:graphicData uri="http://schemas.openxmlformats.org/drawingml/2006/picture">
+                <pic:pic xmlns:pic="http://schemas.openxmlformats.org/drawingml/2006/picture">
+                  <pic:nvPicPr>
+                    <pic:cNvPr id="0" name="Picture 1"/>
+                    <pic:cNvPicPr>
+                      <a:picLocks noChangeAspect="1" noChangeArrowheads="1"/>
+                    </pic:cNvPicPr>
+                  </pic:nvPicPr>
+                  <pic:blipFill>
+                    <a:blip r:embed="rId5" cstate="print">
+                      <a:extLst>
+                        <a:ext uri="{28A0092B-C50C-407E-A947-70E740481C1C}">
+                          <a14:useLocalDpi xmlns:a14="http://schemas.microsoft.com/office/drawing/2010/main" val="0"/>
+                        </a:ext>
+                      </a:extLst>
+                    </a:blip>
+                    <a:srcRect/>
+                    <a:stretch>
+                      <a:fillRect/>
+                    </a:stretch>
+                  </pic:blipFill>
+                  <pic:spPr bwMode="auto">
+                    <a:xfrm rot="16200000">
+                      <a:off x="0" y="0"/>
+                      <a:ext cx="4642457" cy="6189944"/>
+                    </a:xfrm>
+                    <a:prstGeom prst="rect">
+                      <a:avLst/>
+                    </a:prstGeom>
+                    <a:noFill/>
+                    <a:ln>
+                      <a:noFill/>
+                    </a:ln>
+                  </pic:spPr>
+                </pic:pic>
+              </a:graphicData>
+            </a:graphic>
+          </wp:inline>
+        </w:drawing>
+      </w:r>
     </w:p>
     <w:p>
       <w:pPr>
@@ -861,6 +1032,136 @@
           <w:lang w:eastAsia="en-US"/>
         </w:rPr>
       </w:pPr>
+      <w:r>
+        <w:rPr>
+          <w:noProof/>
+        </w:rPr>
+        <w:lastRenderedPageBreak/>
+        <w:drawing>
+          <wp:inline distT="0" distB="0" distL="0" distR="0" wp14:anchorId="160CE709" wp14:editId="29BBD8FE">
+            <wp:extent cx="4518528" cy="4292600"/>
+            <wp:effectExtent l="0" t="0" r="0" b="0"/>
+            <wp:docPr id="2040178943" name="Picture 2"/>
+            <wp:cNvGraphicFramePr>
+              <a:graphicFrameLocks xmlns:a="http://schemas.openxmlformats.org/drawingml/2006/main" noChangeAspect="1"/>
+            </wp:cNvGraphicFramePr>
+            <a:graphic xmlns:a="http://schemas.openxmlformats.org/drawingml/2006/main">
+              <a:graphicData uri="http://schemas.openxmlformats.org/drawingml/2006/picture">
+                <pic:pic xmlns:pic="http://schemas.openxmlformats.org/drawingml/2006/picture">
+                  <pic:nvPicPr>
+                    <pic:cNvPr id="0" name="Picture 3"/>
+                    <pic:cNvPicPr>
+                      <a:picLocks noChangeAspect="1" noChangeArrowheads="1"/>
+                    </pic:cNvPicPr>
+                  </pic:nvPicPr>
+                  <pic:blipFill>
+                    <a:blip r:embed="rId6" cstate="print">
+                      <a:extLst>
+                        <a:ext uri="{28A0092B-C50C-407E-A947-70E740481C1C}">
+                          <a14:useLocalDpi xmlns:a14="http://schemas.microsoft.com/office/drawing/2010/main" val="0"/>
+                        </a:ext>
+                      </a:extLst>
+                    </a:blip>
+                    <a:srcRect/>
+                    <a:stretch>
+                      <a:fillRect/>
+                    </a:stretch>
+                  </pic:blipFill>
+                  <pic:spPr bwMode="auto">
+                    <a:xfrm>
+                      <a:off x="0" y="0"/>
+                      <a:ext cx="4532134" cy="4305525"/>
+                    </a:xfrm>
+                    <a:prstGeom prst="rect">
+                      <a:avLst/>
+                    </a:prstGeom>
+                    <a:noFill/>
+                    <a:ln>
+                      <a:noFill/>
+                    </a:ln>
+                  </pic:spPr>
+                </pic:pic>
+              </a:graphicData>
+            </a:graphic>
+          </wp:inline>
+        </w:drawing>
+      </w:r>
+    </w:p>
+    <w:p>
+      <w:pPr>
+        <w:pStyle w:val="NormalWeb"/>
+        <w:spacing w:before="0" w:beforeAutospacing="0" w:after="240" w:afterAutospacing="0"/>
+        <w:rPr>
+          <w:rFonts w:ascii="Arial" w:eastAsiaTheme="minorHAnsi" w:hAnsi="Arial" w:cs="Arial"/>
+          <w:lang w:eastAsia="en-US"/>
+        </w:rPr>
+      </w:pPr>
+    </w:p>
+    <w:p>
+      <w:pPr>
+        <w:pStyle w:val="NormalWeb"/>
+        <w:spacing w:before="0" w:beforeAutospacing="0" w:after="240" w:afterAutospacing="0"/>
+        <w:rPr>
+          <w:rFonts w:ascii="Arial" w:eastAsiaTheme="minorHAnsi" w:hAnsi="Arial" w:cs="Arial"/>
+          <w:lang w:eastAsia="en-US"/>
+        </w:rPr>
+      </w:pPr>
+      <w:r>
+        <w:rPr>
+          <w:noProof/>
+        </w:rPr>
+        <w:drawing>
+          <wp:inline distT="0" distB="0" distL="0" distR="0" wp14:anchorId="7DA77A18" wp14:editId="0D82C862">
+            <wp:extent cx="4140200" cy="3432474"/>
+            <wp:effectExtent l="0" t="0" r="0" b="0"/>
+            <wp:docPr id="662821569" name="Picture 3"/>
+            <wp:cNvGraphicFramePr>
+              <a:graphicFrameLocks xmlns:a="http://schemas.openxmlformats.org/drawingml/2006/main" noChangeAspect="1"/>
+            </wp:cNvGraphicFramePr>
+            <a:graphic xmlns:a="http://schemas.openxmlformats.org/drawingml/2006/main">
+              <a:graphicData uri="http://schemas.openxmlformats.org/drawingml/2006/picture">
+                <pic:pic xmlns:pic="http://schemas.openxmlformats.org/drawingml/2006/picture">
+                  <pic:nvPicPr>
+                    <pic:cNvPr id="0" name="Picture 5"/>
+                    <pic:cNvPicPr>
+                      <a:picLocks noChangeAspect="1" noChangeArrowheads="1"/>
+                    </pic:cNvPicPr>
+                  </pic:nvPicPr>
+                  <pic:blipFill rotWithShape="1">
+                    <a:blip r:embed="rId7" cstate="print">
+                      <a:extLst>
+                        <a:ext uri="{28A0092B-C50C-407E-A947-70E740481C1C}">
+                          <a14:useLocalDpi xmlns:a14="http://schemas.microsoft.com/office/drawing/2010/main" val="0"/>
+                        </a:ext>
+                      </a:extLst>
+                    </a:blip>
+                    <a:srcRect b="37820"/>
+                    <a:stretch/>
+                  </pic:blipFill>
+                  <pic:spPr bwMode="auto">
+                    <a:xfrm>
+                      <a:off x="0" y="0"/>
+                      <a:ext cx="4148587" cy="3439428"/>
+                    </a:xfrm>
+                    <a:prstGeom prst="rect">
+                      <a:avLst/>
+                    </a:prstGeom>
+                    <a:noFill/>
+                    <a:ln>
+                      <a:noFill/>
+                    </a:ln>
+                    <a:extLst>
+                      <a:ext uri="{53640926-AAD7-44D8-BBD7-CCE9431645EC}">
+                        <a14:shadowObscured xmlns:a14="http://schemas.microsoft.com/office/drawing/2010/main"/>
+                      </a:ext>
+                    </a:extLst>
+                  </pic:spPr>
+                </pic:pic>
+              </a:graphicData>
+            </a:graphic>
+          </wp:inline>
+        </w:drawing>
+      </w:r>
     </w:p>
     <w:sectPr>
       <w:pgSz w:w="12240" w:h="15840"/>

--- a/Project_Proposal/Project 4 Proposal - Group 6.docx
+++ b/Project_Proposal/Project 4 Proposal - Group 6.docx
@@ -231,42 +231,52 @@
           <w:sz w:val="28"/>
           <w:szCs w:val="28"/>
         </w:rPr>
-        <w:t>Victor Dontsov</w:t>
-      </w:r>
-    </w:p>
-    <w:p>
-      <w:pPr>
-        <w:jc w:val="center"/>
+        <w:t xml:space="preserve">Victor </w:t>
+      </w:r>
+      <w:proofErr w:type="spellStart"/>
+      <w:r>
         <w:rPr>
           <w:rFonts w:ascii="Arial" w:hAnsi="Arial" w:cs="Arial"/>
           <w:sz w:val="28"/>
           <w:szCs w:val="28"/>
         </w:rPr>
-      </w:pPr>
-      <w:r>
+        <w:t>Dontsov</w:t>
+      </w:r>
+      <w:proofErr w:type="spellEnd"/>
+    </w:p>
+    <w:p>
+      <w:pPr>
+        <w:jc w:val="center"/>
         <w:rPr>
           <w:rFonts w:ascii="Arial" w:hAnsi="Arial" w:cs="Arial"/>
           <w:sz w:val="28"/>
           <w:szCs w:val="28"/>
         </w:rPr>
-        <w:t>Set Z.</w:t>
-      </w:r>
-    </w:p>
-    <w:p>
-      <w:pPr>
-        <w:jc w:val="center"/>
+      </w:pPr>
+      <w:r>
         <w:rPr>
           <w:rFonts w:ascii="Arial" w:hAnsi="Arial" w:cs="Arial"/>
           <w:sz w:val="28"/>
           <w:szCs w:val="28"/>
         </w:rPr>
-      </w:pPr>
-      <w:r>
+        <w:t>Set Z.</w:t>
+      </w:r>
+    </w:p>
+    <w:p>
+      <w:pPr>
+        <w:jc w:val="center"/>
         <w:rPr>
           <w:rFonts w:ascii="Arial" w:hAnsi="Arial" w:cs="Arial"/>
           <w:sz w:val="28"/>
           <w:szCs w:val="28"/>
         </w:rPr>
+      </w:pPr>
+      <w:r>
+        <w:rPr>
+          <w:rFonts w:ascii="Arial" w:hAnsi="Arial" w:cs="Arial"/>
+          <w:sz w:val="28"/>
+          <w:szCs w:val="28"/>
+        </w:rPr>
         <w:t>Sara Parveen</w:t>
       </w:r>
     </w:p>
@@ -425,7 +435,7 @@
           <w:sz w:val="24"/>
           <w:szCs w:val="24"/>
         </w:rPr>
-        <w:t>The project objective will be achieved by identifying target and feature variables, creating clusters and performing regression, if needed, to create and optimize machine and deep learning models and optimize them. This will, in turn, assist in making predictions for the optimal product mix to be ordered to achieve the highest profitability.</w:t>
+        <w:t>The project objective will be achieved by identifying target and feature variables, creating clusters and performing regression, if needed, to create and optimize machine and deep learning models. This will, in turn, assist in making predictions for the optimal product mix to be ordered to achieve the highest profitability.</w:t>
       </w:r>
     </w:p>
     <w:p>
@@ -765,12 +775,21 @@
           <w:lang w:eastAsia="en-US"/>
         </w:rPr>
       </w:pPr>
-      <w:r>
-        <w:rPr>
-          <w:rFonts w:ascii="Arial" w:eastAsiaTheme="minorHAnsi" w:hAnsi="Arial" w:cs="Arial"/>
-          <w:lang w:eastAsia="en-US"/>
-        </w:rPr>
-        <w:t xml:space="preserve">PySpark </w:t>
+      <w:proofErr w:type="spellStart"/>
+      <w:r>
+        <w:rPr>
+          <w:rFonts w:ascii="Arial" w:eastAsiaTheme="minorHAnsi" w:hAnsi="Arial" w:cs="Arial"/>
+          <w:lang w:eastAsia="en-US"/>
+        </w:rPr>
+        <w:t>PySpark</w:t>
+      </w:r>
+      <w:proofErr w:type="spellEnd"/>
+      <w:r>
+        <w:rPr>
+          <w:rFonts w:ascii="Arial" w:eastAsiaTheme="minorHAnsi" w:hAnsi="Arial" w:cs="Arial"/>
+          <w:lang w:eastAsia="en-US"/>
+        </w:rPr>
+        <w:t xml:space="preserve"> </w:t>
       </w:r>
       <w:r>
         <w:rPr>

--- a/Project_Proposal/Project 4 Proposal - Group 6.docx
+++ b/Project_Proposal/Project 4 Proposal - Group 6.docx
@@ -231,18 +231,8 @@
           <w:sz w:val="28"/>
           <w:szCs w:val="28"/>
         </w:rPr>
-        <w:t xml:space="preserve">Victor </w:t>
-      </w:r>
-      <w:proofErr w:type="spellStart"/>
-      <w:r>
-        <w:rPr>
-          <w:rFonts w:ascii="Arial" w:hAnsi="Arial" w:cs="Arial"/>
-          <w:sz w:val="28"/>
-          <w:szCs w:val="28"/>
-        </w:rPr>
-        <w:t>Dontsov</w:t>
-      </w:r>
-      <w:proofErr w:type="spellEnd"/>
+        <w:t>Victor Dontsov</w:t>
+      </w:r>
     </w:p>
     <w:p>
       <w:pPr>
@@ -537,6 +527,13 @@
         </w:rPr>
         <w:t>Supply Chain team</w:t>
       </w:r>
+      <w:r>
+        <w:rPr>
+          <w:rFonts w:ascii="Arial" w:eastAsiaTheme="minorHAnsi" w:hAnsi="Arial" w:cs="Arial"/>
+          <w:lang w:eastAsia="en-US"/>
+        </w:rPr>
+        <w:t xml:space="preserve"> with focus on Procurement aspect</w:t>
+      </w:r>
     </w:p>
     <w:p>
       <w:pPr>
@@ -775,21 +772,12 @@
           <w:lang w:eastAsia="en-US"/>
         </w:rPr>
       </w:pPr>
-      <w:proofErr w:type="spellStart"/>
-      <w:r>
-        <w:rPr>
-          <w:rFonts w:ascii="Arial" w:eastAsiaTheme="minorHAnsi" w:hAnsi="Arial" w:cs="Arial"/>
-          <w:lang w:eastAsia="en-US"/>
-        </w:rPr>
-        <w:t>PySpark</w:t>
-      </w:r>
-      <w:proofErr w:type="spellEnd"/>
-      <w:r>
-        <w:rPr>
-          <w:rFonts w:ascii="Arial" w:eastAsiaTheme="minorHAnsi" w:hAnsi="Arial" w:cs="Arial"/>
-          <w:lang w:eastAsia="en-US"/>
-        </w:rPr>
-        <w:t xml:space="preserve"> </w:t>
+      <w:r>
+        <w:rPr>
+          <w:rFonts w:ascii="Arial" w:eastAsiaTheme="minorHAnsi" w:hAnsi="Arial" w:cs="Arial"/>
+          <w:lang w:eastAsia="en-US"/>
+        </w:rPr>
+        <w:t xml:space="preserve">PySpark </w:t>
       </w:r>
       <w:r>
         <w:rPr>

--- a/Project_Proposal/Project 4 Proposal - Group 6.docx
+++ b/Project_Proposal/Project 4 Proposal - Group 6.docx
@@ -115,6 +115,38 @@
         </w:rPr>
         <w:t>Creating Supply Chain Efficiencies</w:t>
       </w:r>
+      <w:r>
+        <w:rPr>
+          <w:rFonts w:ascii="Arial" w:hAnsi="Arial" w:cs="Arial"/>
+          <w:b/>
+          <w:bCs/>
+          <w:sz w:val="36"/>
+          <w:szCs w:val="36"/>
+        </w:rPr>
+        <w:t xml:space="preserve">: </w:t>
+      </w:r>
+    </w:p>
+    <w:p>
+      <w:pPr>
+        <w:jc w:val="center"/>
+        <w:rPr>
+          <w:rFonts w:ascii="Arial" w:hAnsi="Arial" w:cs="Arial"/>
+          <w:b/>
+          <w:bCs/>
+          <w:sz w:val="36"/>
+          <w:szCs w:val="36"/>
+        </w:rPr>
+      </w:pPr>
+      <w:r>
+        <w:rPr>
+          <w:rFonts w:ascii="Arial" w:hAnsi="Arial" w:cs="Arial"/>
+          <w:b/>
+          <w:bCs/>
+          <w:sz w:val="36"/>
+          <w:szCs w:val="36"/>
+        </w:rPr>
+        <w:t>Assisting Warehouse Ordering by Predicting Sales</w:t>
+      </w:r>
     </w:p>
     <w:p>
       <w:pPr>
@@ -402,30 +434,259 @@
         </w:rPr>
         <w:t xml:space="preserve"> </w:t>
       </w:r>
-      <w:r>
-        <w:rPr>
-          <w:rFonts w:ascii="Arial" w:hAnsi="Arial" w:cs="Arial"/>
-          <w:sz w:val="24"/>
-          <w:szCs w:val="24"/>
-        </w:rPr>
-        <w:t>We also intend to factor in the space taken by products in the warehouse based on their dimensions and their profitability to optimize the ordering process.</w:t>
-      </w:r>
-    </w:p>
-    <w:p>
-      <w:pPr>
-        <w:rPr>
-          <w:rFonts w:ascii="Arial" w:hAnsi="Arial" w:cs="Arial"/>
-          <w:sz w:val="24"/>
-          <w:szCs w:val="24"/>
-        </w:rPr>
-      </w:pPr>
-      <w:r>
-        <w:rPr>
-          <w:rFonts w:ascii="Arial" w:hAnsi="Arial" w:cs="Arial"/>
-          <w:sz w:val="24"/>
-          <w:szCs w:val="24"/>
-        </w:rPr>
-        <w:t>The project objective will be achieved by identifying target and feature variables, creating clusters and performing regression, if needed, to create and optimize machine and deep learning models. This will, in turn, assist in making predictions for the optimal product mix to be ordered to achieve the highest profitability.</w:t>
+    </w:p>
+    <w:p>
+      <w:pPr>
+        <w:rPr>
+          <w:rFonts w:ascii="Arial" w:hAnsi="Arial" w:cs="Arial"/>
+          <w:sz w:val="24"/>
+          <w:szCs w:val="24"/>
+        </w:rPr>
+      </w:pPr>
+      <w:r>
+        <w:rPr>
+          <w:rFonts w:ascii="Arial" w:hAnsi="Arial" w:cs="Arial"/>
+          <w:sz w:val="24"/>
+          <w:szCs w:val="24"/>
+        </w:rPr>
+        <w:t xml:space="preserve">The project objective will be achieved by </w:t>
+      </w:r>
+      <w:r>
+        <w:rPr>
+          <w:rFonts w:ascii="Arial" w:hAnsi="Arial" w:cs="Arial"/>
+          <w:sz w:val="24"/>
+          <w:szCs w:val="24"/>
+        </w:rPr>
+        <w:t xml:space="preserve">completing time series analysis. This analysis uses </w:t>
+      </w:r>
+      <w:r>
+        <w:rPr>
+          <w:rFonts w:ascii="Arial" w:hAnsi="Arial" w:cs="Arial"/>
+          <w:sz w:val="24"/>
+          <w:szCs w:val="24"/>
+        </w:rPr>
+        <w:t>the following methods:</w:t>
+      </w:r>
+    </w:p>
+    <w:p>
+      <w:pPr>
+        <w:pStyle w:val="ListParagraph"/>
+        <w:numPr>
+          <w:ilvl w:val="0"/>
+          <w:numId w:val="6"/>
+        </w:numPr>
+        <w:rPr>
+          <w:rFonts w:ascii="Arial" w:hAnsi="Arial" w:cs="Arial"/>
+          <w:sz w:val="24"/>
+          <w:szCs w:val="24"/>
+        </w:rPr>
+      </w:pPr>
+      <w:r>
+        <w:rPr>
+          <w:rFonts w:ascii="Arial" w:hAnsi="Arial" w:cs="Arial"/>
+          <w:sz w:val="24"/>
+          <w:szCs w:val="24"/>
+        </w:rPr>
+        <w:t>Moving Averages</w:t>
+      </w:r>
+    </w:p>
+    <w:p>
+      <w:pPr>
+        <w:pStyle w:val="ListParagraph"/>
+        <w:numPr>
+          <w:ilvl w:val="0"/>
+          <w:numId w:val="6"/>
+        </w:numPr>
+        <w:rPr>
+          <w:rFonts w:ascii="Arial" w:hAnsi="Arial" w:cs="Arial"/>
+          <w:sz w:val="24"/>
+          <w:szCs w:val="24"/>
+        </w:rPr>
+      </w:pPr>
+      <w:r>
+        <w:rPr>
+          <w:rFonts w:ascii="Arial" w:hAnsi="Arial" w:cs="Arial"/>
+          <w:sz w:val="24"/>
+          <w:szCs w:val="24"/>
+        </w:rPr>
+        <w:t>Exponential Smoothing</w:t>
+      </w:r>
+    </w:p>
+    <w:p>
+      <w:pPr>
+        <w:pStyle w:val="ListParagraph"/>
+        <w:numPr>
+          <w:ilvl w:val="0"/>
+          <w:numId w:val="6"/>
+        </w:numPr>
+        <w:rPr>
+          <w:rFonts w:ascii="Arial" w:hAnsi="Arial" w:cs="Arial"/>
+          <w:sz w:val="24"/>
+          <w:szCs w:val="24"/>
+        </w:rPr>
+      </w:pPr>
+      <w:r>
+        <w:rPr>
+          <w:rFonts w:ascii="Arial" w:hAnsi="Arial" w:cs="Arial"/>
+          <w:sz w:val="24"/>
+          <w:szCs w:val="24"/>
+        </w:rPr>
+        <w:t>Auto</w:t>
+      </w:r>
+      <w:r>
+        <w:rPr>
+          <w:rFonts w:ascii="Arial" w:hAnsi="Arial" w:cs="Arial"/>
+          <w:sz w:val="24"/>
+          <w:szCs w:val="24"/>
+        </w:rPr>
+        <w:t>C</w:t>
+      </w:r>
+      <w:r>
+        <w:rPr>
+          <w:rFonts w:ascii="Arial" w:hAnsi="Arial" w:cs="Arial"/>
+          <w:sz w:val="24"/>
+          <w:szCs w:val="24"/>
+        </w:rPr>
+        <w:t>orrelation</w:t>
+      </w:r>
+      <w:r>
+        <w:rPr>
+          <w:rFonts w:ascii="Arial" w:hAnsi="Arial" w:cs="Arial"/>
+          <w:sz w:val="24"/>
+          <w:szCs w:val="24"/>
+        </w:rPr>
+        <w:t xml:space="preserve"> Function (ACF)</w:t>
+      </w:r>
+    </w:p>
+    <w:p>
+      <w:pPr>
+        <w:pStyle w:val="ListParagraph"/>
+        <w:numPr>
+          <w:ilvl w:val="0"/>
+          <w:numId w:val="6"/>
+        </w:numPr>
+        <w:rPr>
+          <w:rFonts w:ascii="Arial" w:hAnsi="Arial" w:cs="Arial"/>
+          <w:sz w:val="24"/>
+          <w:szCs w:val="24"/>
+        </w:rPr>
+      </w:pPr>
+      <w:r>
+        <w:rPr>
+          <w:rFonts w:ascii="Arial" w:hAnsi="Arial" w:cs="Arial"/>
+          <w:sz w:val="24"/>
+          <w:szCs w:val="24"/>
+        </w:rPr>
+        <w:t>Partial AutoCorrelation Function (PACF)</w:t>
+      </w:r>
+    </w:p>
+    <w:p>
+      <w:pPr>
+        <w:pStyle w:val="ListParagraph"/>
+        <w:numPr>
+          <w:ilvl w:val="0"/>
+          <w:numId w:val="6"/>
+        </w:numPr>
+        <w:rPr>
+          <w:rFonts w:ascii="Arial" w:hAnsi="Arial" w:cs="Arial"/>
+          <w:sz w:val="24"/>
+          <w:szCs w:val="24"/>
+        </w:rPr>
+      </w:pPr>
+      <w:r>
+        <w:rPr>
+          <w:rFonts w:ascii="Arial" w:hAnsi="Arial" w:cs="Arial"/>
+          <w:sz w:val="24"/>
+          <w:szCs w:val="24"/>
+        </w:rPr>
+        <w:t>AutoRegressi</w:t>
+      </w:r>
+      <w:r>
+        <w:rPr>
+          <w:rFonts w:ascii="Arial" w:hAnsi="Arial" w:cs="Arial"/>
+          <w:sz w:val="24"/>
+          <w:szCs w:val="24"/>
+        </w:rPr>
+        <w:t>ve model</w:t>
+      </w:r>
+    </w:p>
+    <w:p>
+      <w:pPr>
+        <w:pStyle w:val="ListParagraph"/>
+        <w:numPr>
+          <w:ilvl w:val="0"/>
+          <w:numId w:val="6"/>
+        </w:numPr>
+        <w:rPr>
+          <w:rFonts w:ascii="Arial" w:hAnsi="Arial" w:cs="Arial"/>
+          <w:sz w:val="24"/>
+          <w:szCs w:val="24"/>
+        </w:rPr>
+      </w:pPr>
+      <w:r>
+        <w:rPr>
+          <w:rFonts w:ascii="Arial" w:hAnsi="Arial" w:cs="Arial"/>
+          <w:sz w:val="24"/>
+          <w:szCs w:val="24"/>
+        </w:rPr>
+        <w:t>SARIMAX</w:t>
+      </w:r>
+      <w:r>
+        <w:rPr>
+          <w:rFonts w:ascii="Arial" w:hAnsi="Arial" w:cs="Arial"/>
+          <w:sz w:val="24"/>
+          <w:szCs w:val="24"/>
+        </w:rPr>
+        <w:t xml:space="preserve"> (Machine Learning model)</w:t>
+      </w:r>
+    </w:p>
+    <w:p>
+      <w:pPr>
+        <w:rPr>
+          <w:rFonts w:ascii="Arial" w:hAnsi="Arial" w:cs="Arial"/>
+          <w:sz w:val="24"/>
+          <w:szCs w:val="24"/>
+        </w:rPr>
+      </w:pPr>
+      <w:r>
+        <w:rPr>
+          <w:rFonts w:ascii="Arial" w:hAnsi="Arial" w:cs="Arial"/>
+          <w:sz w:val="24"/>
+          <w:szCs w:val="24"/>
+        </w:rPr>
+        <w:t xml:space="preserve">This </w:t>
+      </w:r>
+      <w:r>
+        <w:rPr>
+          <w:rFonts w:ascii="Arial" w:hAnsi="Arial" w:cs="Arial"/>
+          <w:sz w:val="24"/>
+          <w:szCs w:val="24"/>
+        </w:rPr>
+        <w:t xml:space="preserve">project outcome will </w:t>
+      </w:r>
+      <w:r>
+        <w:rPr>
+          <w:rFonts w:ascii="Arial" w:hAnsi="Arial" w:cs="Arial"/>
+          <w:sz w:val="24"/>
+          <w:szCs w:val="24"/>
+        </w:rPr>
+        <w:t>assist in making predictions for the optimal</w:t>
+      </w:r>
+      <w:r>
+        <w:rPr>
+          <w:rFonts w:ascii="Arial" w:hAnsi="Arial" w:cs="Arial"/>
+          <w:sz w:val="24"/>
+          <w:szCs w:val="24"/>
+        </w:rPr>
+        <w:t xml:space="preserve"> order quantities for each product category</w:t>
+      </w:r>
+      <w:r>
+        <w:rPr>
+          <w:rFonts w:ascii="Arial" w:hAnsi="Arial" w:cs="Arial"/>
+          <w:sz w:val="24"/>
+          <w:szCs w:val="24"/>
+        </w:rPr>
+        <w:t xml:space="preserve"> to achieve the highest profitability.</w:t>
       </w:r>
     </w:p>
     <w:p>
@@ -532,49 +793,7 @@
           <w:rFonts w:ascii="Arial" w:eastAsiaTheme="minorHAnsi" w:hAnsi="Arial" w:cs="Arial"/>
           <w:lang w:eastAsia="en-US"/>
         </w:rPr>
-        <w:t xml:space="preserve"> with focus on Procurement aspect</w:t>
-      </w:r>
-    </w:p>
-    <w:p>
-      <w:pPr>
-        <w:pStyle w:val="NormalWeb"/>
-        <w:numPr>
-          <w:ilvl w:val="0"/>
-          <w:numId w:val="4"/>
-        </w:numPr>
-        <w:spacing w:before="0" w:beforeAutospacing="0" w:after="240" w:afterAutospacing="0"/>
-        <w:rPr>
-          <w:rFonts w:ascii="Arial" w:eastAsiaTheme="minorHAnsi" w:hAnsi="Arial" w:cs="Arial"/>
-          <w:lang w:eastAsia="en-US"/>
-        </w:rPr>
-      </w:pPr>
-      <w:r>
-        <w:rPr>
-          <w:rFonts w:ascii="Arial" w:eastAsiaTheme="minorHAnsi" w:hAnsi="Arial" w:cs="Arial"/>
-          <w:lang w:eastAsia="en-US"/>
-        </w:rPr>
-        <w:t>Sales team</w:t>
-      </w:r>
-    </w:p>
-    <w:p>
-      <w:pPr>
-        <w:pStyle w:val="NormalWeb"/>
-        <w:numPr>
-          <w:ilvl w:val="0"/>
-          <w:numId w:val="4"/>
-        </w:numPr>
-        <w:spacing w:before="0" w:beforeAutospacing="0" w:after="240" w:afterAutospacing="0"/>
-        <w:rPr>
-          <w:rFonts w:ascii="Arial" w:eastAsiaTheme="minorHAnsi" w:hAnsi="Arial" w:cs="Arial"/>
-          <w:lang w:eastAsia="en-US"/>
-        </w:rPr>
-      </w:pPr>
-      <w:r>
-        <w:rPr>
-          <w:rFonts w:ascii="Arial" w:eastAsiaTheme="minorHAnsi" w:hAnsi="Arial" w:cs="Arial"/>
-          <w:lang w:eastAsia="en-US"/>
-        </w:rPr>
-        <w:t>Strategy team/ decision makers at the top level</w:t>
+        <w:t xml:space="preserve"> with focus on Procurement</w:t>
       </w:r>
     </w:p>
     <w:p>
@@ -805,6 +1024,7 @@
           <w:rFonts w:ascii="Arial" w:eastAsiaTheme="minorHAnsi" w:hAnsi="Arial" w:cs="Arial"/>
           <w:lang w:eastAsia="en-US"/>
         </w:rPr>
+        <w:lastRenderedPageBreak/>
         <w:t>Amazon AWS for hosting the data</w:t>
       </w:r>
     </w:p>
@@ -826,7 +1046,6 @@
           <w:rFonts w:ascii="Arial" w:eastAsiaTheme="minorHAnsi" w:hAnsi="Arial" w:cs="Arial"/>
           <w:lang w:eastAsia="en-US"/>
         </w:rPr>
-        <w:lastRenderedPageBreak/>
         <w:t>Python</w:t>
       </w:r>
       <w:r>
@@ -834,7 +1053,21 @@
           <w:rFonts w:ascii="Arial" w:eastAsiaTheme="minorHAnsi" w:hAnsi="Arial" w:cs="Arial"/>
           <w:lang w:eastAsia="en-US"/>
         </w:rPr>
-        <w:t xml:space="preserve"> for Machine Learning models and optimization</w:t>
+        <w:t xml:space="preserve"> for </w:t>
+      </w:r>
+      <w:r>
+        <w:rPr>
+          <w:rFonts w:ascii="Arial" w:eastAsiaTheme="minorHAnsi" w:hAnsi="Arial" w:cs="Arial"/>
+          <w:lang w:eastAsia="en-US"/>
+        </w:rPr>
+        <w:t xml:space="preserve">Time Series analysis, </w:t>
+      </w:r>
+      <w:r>
+        <w:rPr>
+          <w:rFonts w:ascii="Arial" w:eastAsiaTheme="minorHAnsi" w:hAnsi="Arial" w:cs="Arial"/>
+          <w:lang w:eastAsia="en-US"/>
+        </w:rPr>
+        <w:t>Machine Learning models and optimization</w:t>
       </w:r>
     </w:p>
     <w:p>
@@ -1296,6 +1529,119 @@
     </w:lvl>
   </w:abstractNum>
   <w:abstractNum w:abstractNumId="1" w15:restartNumberingAfterBreak="0">
+    <w:nsid w:val="207F61EA"/>
+    <w:multiLevelType w:val="hybridMultilevel"/>
+    <w:tmpl w:val="1B8E7578"/>
+    <w:lvl w:ilvl="0" w:tplc="10090001">
+      <w:start w:val="1"/>
+      <w:numFmt w:val="bullet"/>
+      <w:lvlText w:val=""/>
+      <w:lvlJc w:val="left"/>
+      <w:pPr>
+        <w:ind w:left="720" w:hanging="360"/>
+      </w:pPr>
+      <w:rPr>
+        <w:rFonts w:ascii="Symbol" w:hAnsi="Symbol" w:hint="default"/>
+      </w:rPr>
+    </w:lvl>
+    <w:lvl w:ilvl="1" w:tplc="10090003" w:tentative="1">
+      <w:start w:val="1"/>
+      <w:numFmt w:val="bullet"/>
+      <w:lvlText w:val="o"/>
+      <w:lvlJc w:val="left"/>
+      <w:pPr>
+        <w:ind w:left="1440" w:hanging="360"/>
+      </w:pPr>
+      <w:rPr>
+        <w:rFonts w:ascii="Courier New" w:hAnsi="Courier New" w:cs="Courier New" w:hint="default"/>
+      </w:rPr>
+    </w:lvl>
+    <w:lvl w:ilvl="2" w:tplc="10090005" w:tentative="1">
+      <w:start w:val="1"/>
+      <w:numFmt w:val="bullet"/>
+      <w:lvlText w:val=""/>
+      <w:lvlJc w:val="left"/>
+      <w:pPr>
+        <w:ind w:left="2160" w:hanging="360"/>
+      </w:pPr>
+      <w:rPr>
+        <w:rFonts w:ascii="Wingdings" w:hAnsi="Wingdings" w:hint="default"/>
+      </w:rPr>
+    </w:lvl>
+    <w:lvl w:ilvl="3" w:tplc="10090001" w:tentative="1">
+      <w:start w:val="1"/>
+      <w:numFmt w:val="bullet"/>
+      <w:lvlText w:val=""/>
+      <w:lvlJc w:val="left"/>
+      <w:pPr>
+        <w:ind w:left="2880" w:hanging="360"/>
+      </w:pPr>
+      <w:rPr>
+        <w:rFonts w:ascii="Symbol" w:hAnsi="Symbol" w:hint="default"/>
+      </w:rPr>
+    </w:lvl>
+    <w:lvl w:ilvl="4" w:tplc="10090003" w:tentative="1">
+      <w:start w:val="1"/>
+      <w:numFmt w:val="bullet"/>
+      <w:lvlText w:val="o"/>
+      <w:lvlJc w:val="left"/>
+      <w:pPr>
+        <w:ind w:left="3600" w:hanging="360"/>
+      </w:pPr>
+      <w:rPr>
+        <w:rFonts w:ascii="Courier New" w:hAnsi="Courier New" w:cs="Courier New" w:hint="default"/>
+      </w:rPr>
+    </w:lvl>
+    <w:lvl w:ilvl="5" w:tplc="10090005" w:tentative="1">
+      <w:start w:val="1"/>
+      <w:numFmt w:val="bullet"/>
+      <w:lvlText w:val=""/>
+      <w:lvlJc w:val="left"/>
+      <w:pPr>
+        <w:ind w:left="4320" w:hanging="360"/>
+      </w:pPr>
+      <w:rPr>
+        <w:rFonts w:ascii="Wingdings" w:hAnsi="Wingdings" w:hint="default"/>
+      </w:rPr>
+    </w:lvl>
+    <w:lvl w:ilvl="6" w:tplc="10090001" w:tentative="1">
+      <w:start w:val="1"/>
+      <w:numFmt w:val="bullet"/>
+      <w:lvlText w:val=""/>
+      <w:lvlJc w:val="left"/>
+      <w:pPr>
+        <w:ind w:left="5040" w:hanging="360"/>
+      </w:pPr>
+      <w:rPr>
+        <w:rFonts w:ascii="Symbol" w:hAnsi="Symbol" w:hint="default"/>
+      </w:rPr>
+    </w:lvl>
+    <w:lvl w:ilvl="7" w:tplc="10090003" w:tentative="1">
+      <w:start w:val="1"/>
+      <w:numFmt w:val="bullet"/>
+      <w:lvlText w:val="o"/>
+      <w:lvlJc w:val="left"/>
+      <w:pPr>
+        <w:ind w:left="5760" w:hanging="360"/>
+      </w:pPr>
+      <w:rPr>
+        <w:rFonts w:ascii="Courier New" w:hAnsi="Courier New" w:cs="Courier New" w:hint="default"/>
+      </w:rPr>
+    </w:lvl>
+    <w:lvl w:ilvl="8" w:tplc="10090005" w:tentative="1">
+      <w:start w:val="1"/>
+      <w:numFmt w:val="bullet"/>
+      <w:lvlText w:val=""/>
+      <w:lvlJc w:val="left"/>
+      <w:pPr>
+        <w:ind w:left="6480" w:hanging="360"/>
+      </w:pPr>
+      <w:rPr>
+        <w:rFonts w:ascii="Wingdings" w:hAnsi="Wingdings" w:hint="default"/>
+      </w:rPr>
+    </w:lvl>
+  </w:abstractNum>
+  <w:abstractNum w:abstractNumId="2" w15:restartNumberingAfterBreak="0">
     <w:nsid w:val="2F0D4B42"/>
     <w:multiLevelType w:val="hybridMultilevel"/>
     <w:tmpl w:val="D14CF1BC"/>
@@ -1381,7 +1727,7 @@
       </w:pPr>
     </w:lvl>
   </w:abstractNum>
-  <w:abstractNum w:abstractNumId="2" w15:restartNumberingAfterBreak="0">
+  <w:abstractNum w:abstractNumId="3" w15:restartNumberingAfterBreak="0">
     <w:nsid w:val="2FCA255C"/>
     <w:multiLevelType w:val="hybridMultilevel"/>
     <w:tmpl w:val="EBEA28EC"/>
@@ -1494,7 +1840,7 @@
       </w:rPr>
     </w:lvl>
   </w:abstractNum>
-  <w:abstractNum w:abstractNumId="3" w15:restartNumberingAfterBreak="0">
+  <w:abstractNum w:abstractNumId="4" w15:restartNumberingAfterBreak="0">
     <w:nsid w:val="387F2F43"/>
     <w:multiLevelType w:val="hybridMultilevel"/>
     <w:tmpl w:val="BBE60A52"/>
@@ -1607,7 +1953,7 @@
       </w:rPr>
     </w:lvl>
   </w:abstractNum>
-  <w:abstractNum w:abstractNumId="4" w15:restartNumberingAfterBreak="0">
+  <w:abstractNum w:abstractNumId="5" w15:restartNumberingAfterBreak="0">
     <w:nsid w:val="6BC24C8E"/>
     <w:multiLevelType w:val="hybridMultilevel"/>
     <w:tmpl w:val="2D28B3BC"/>
@@ -1721,19 +2067,22 @@
     </w:lvl>
   </w:abstractNum>
   <w:num w:numId="1" w16cid:durableId="1966617637">
-    <w:abstractNumId w:val="1"/>
+    <w:abstractNumId w:val="2"/>
   </w:num>
   <w:num w:numId="2" w16cid:durableId="969166310">
-    <w:abstractNumId w:val="2"/>
+    <w:abstractNumId w:val="3"/>
   </w:num>
   <w:num w:numId="3" w16cid:durableId="808088430">
     <w:abstractNumId w:val="0"/>
   </w:num>
   <w:num w:numId="4" w16cid:durableId="974992112">
+    <w:abstractNumId w:val="5"/>
+  </w:num>
+  <w:num w:numId="5" w16cid:durableId="839933679">
     <w:abstractNumId w:val="4"/>
   </w:num>
-  <w:num w:numId="5" w16cid:durableId="839933679">
-    <w:abstractNumId w:val="3"/>
+  <w:num w:numId="6" w16cid:durableId="213082619">
+    <w:abstractNumId w:val="1"/>
   </w:num>
 </w:numbering>
 </file>

--- a/Project_Proposal/Project 4 Proposal - Group 6.docx
+++ b/Project_Proposal/Project 4 Proposal - Group 6.docx
@@ -351,7 +351,23 @@
           <w:sz w:val="24"/>
           <w:szCs w:val="24"/>
         </w:rPr>
-        <w:t>This project aims at creating an efficient supply chain process for a</w:t>
+        <w:t xml:space="preserve">This project aims at creating an efficient </w:t>
+      </w:r>
+      <w:r>
+        <w:rPr>
+          <w:rFonts w:ascii="Arial" w:hAnsi="Arial" w:cs="Arial"/>
+          <w:sz w:val="24"/>
+          <w:szCs w:val="24"/>
+        </w:rPr>
+        <w:t>inventory planning</w:t>
+      </w:r>
+      <w:r>
+        <w:rPr>
+          <w:rFonts w:ascii="Arial" w:hAnsi="Arial" w:cs="Arial"/>
+          <w:sz w:val="24"/>
+          <w:szCs w:val="24"/>
+        </w:rPr>
+        <w:t xml:space="preserve"> process for a</w:t>
       </w:r>
       <w:r>
         <w:rPr>
@@ -367,7 +383,39 @@
           <w:sz w:val="24"/>
           <w:szCs w:val="24"/>
         </w:rPr>
-        <w:t xml:space="preserve"> company by analyzing the Purchase and Sales data for</w:t>
+        <w:t xml:space="preserve"> company by analyzing the Purchase</w:t>
+      </w:r>
+      <w:r>
+        <w:rPr>
+          <w:rFonts w:ascii="Arial" w:hAnsi="Arial" w:cs="Arial"/>
+          <w:sz w:val="24"/>
+          <w:szCs w:val="24"/>
+        </w:rPr>
+        <w:t xml:space="preserve">, </w:t>
+      </w:r>
+      <w:r>
+        <w:rPr>
+          <w:rFonts w:ascii="Arial" w:hAnsi="Arial" w:cs="Arial"/>
+          <w:sz w:val="24"/>
+          <w:szCs w:val="24"/>
+        </w:rPr>
+        <w:t>Sales</w:t>
+      </w:r>
+      <w:r>
+        <w:rPr>
+          <w:rFonts w:ascii="Arial" w:hAnsi="Arial" w:cs="Arial"/>
+          <w:sz w:val="24"/>
+          <w:szCs w:val="24"/>
+        </w:rPr>
+        <w:t xml:space="preserve"> and Products</w:t>
+      </w:r>
+      <w:r>
+        <w:rPr>
+          <w:rFonts w:ascii="Arial" w:hAnsi="Arial" w:cs="Arial"/>
+          <w:sz w:val="24"/>
+          <w:szCs w:val="24"/>
+        </w:rPr>
+        <w:t xml:space="preserve"> data for</w:t>
       </w:r>
       <w:r>
         <w:rPr>
@@ -408,31 +456,7 @@
           <w:sz w:val="24"/>
           <w:szCs w:val="24"/>
         </w:rPr>
-        <w:t>The purpose of the project deliverable is to add more automation to the product ordering process based on the demand, inventory at hand, and shipment times. Another objective is to help identify the products that are highest contributor to overall sales and prioritize the</w:t>
-      </w:r>
-      <w:r>
-        <w:rPr>
-          <w:rFonts w:ascii="Arial" w:hAnsi="Arial" w:cs="Arial"/>
-          <w:sz w:val="24"/>
-          <w:szCs w:val="24"/>
-        </w:rPr>
-        <w:t>m</w:t>
-      </w:r>
-      <w:r>
-        <w:rPr>
-          <w:rFonts w:ascii="Arial" w:hAnsi="Arial" w:cs="Arial"/>
-          <w:sz w:val="24"/>
-          <w:szCs w:val="24"/>
-        </w:rPr>
-        <w:t xml:space="preserve"> to increase the company’s overall profitability.</w:t>
-      </w:r>
-      <w:r>
-        <w:rPr>
-          <w:rFonts w:ascii="Arial" w:hAnsi="Arial" w:cs="Arial"/>
-          <w:sz w:val="24"/>
-          <w:szCs w:val="24"/>
-        </w:rPr>
-        <w:t xml:space="preserve"> </w:t>
+        <w:t>The purpose of the project is to predict the sales volume based on the demand for different product categories. This will help maximize the sales revenue which, in turn, will improve profitability.</w:t>
       </w:r>
     </w:p>
     <w:p>
@@ -465,7 +489,23 @@
           <w:sz w:val="24"/>
           <w:szCs w:val="24"/>
         </w:rPr>
-        <w:t>the following methods:</w:t>
+        <w:t>the</w:t>
+      </w:r>
+      <w:r>
+        <w:rPr>
+          <w:rFonts w:ascii="Arial" w:hAnsi="Arial" w:cs="Arial"/>
+          <w:sz w:val="24"/>
+          <w:szCs w:val="24"/>
+        </w:rPr>
+        <w:t xml:space="preserve"> SARIMAX model which makes use of the following techniques</w:t>
+      </w:r>
+      <w:r>
+        <w:rPr>
+          <w:rFonts w:ascii="Arial" w:hAnsi="Arial" w:cs="Arial"/>
+          <w:sz w:val="24"/>
+          <w:szCs w:val="24"/>
+        </w:rPr>
+        <w:t>:</w:t>
       </w:r>
     </w:p>
     <w:p>
@@ -509,7 +549,31 @@
           <w:sz w:val="24"/>
           <w:szCs w:val="24"/>
         </w:rPr>
-        <w:t>Exponential Smoothing</w:t>
+        <w:t>Auto</w:t>
+      </w:r>
+      <w:r>
+        <w:rPr>
+          <w:rFonts w:ascii="Arial" w:hAnsi="Arial" w:cs="Arial"/>
+          <w:sz w:val="24"/>
+          <w:szCs w:val="24"/>
+        </w:rPr>
+        <w:t>C</w:t>
+      </w:r>
+      <w:r>
+        <w:rPr>
+          <w:rFonts w:ascii="Arial" w:hAnsi="Arial" w:cs="Arial"/>
+          <w:sz w:val="24"/>
+          <w:szCs w:val="24"/>
+        </w:rPr>
+        <w:t>orrelation</w:t>
+      </w:r>
+      <w:r>
+        <w:rPr>
+          <w:rFonts w:ascii="Arial" w:hAnsi="Arial" w:cs="Arial"/>
+          <w:sz w:val="24"/>
+          <w:szCs w:val="24"/>
+        </w:rPr>
+        <w:t xml:space="preserve"> Function (ACF)</w:t>
       </w:r>
     </w:p>
     <w:p>
@@ -531,31 +595,7 @@
           <w:sz w:val="24"/>
           <w:szCs w:val="24"/>
         </w:rPr>
-        <w:t>Auto</w:t>
-      </w:r>
-      <w:r>
-        <w:rPr>
-          <w:rFonts w:ascii="Arial" w:hAnsi="Arial" w:cs="Arial"/>
-          <w:sz w:val="24"/>
-          <w:szCs w:val="24"/>
-        </w:rPr>
-        <w:t>C</w:t>
-      </w:r>
-      <w:r>
-        <w:rPr>
-          <w:rFonts w:ascii="Arial" w:hAnsi="Arial" w:cs="Arial"/>
-          <w:sz w:val="24"/>
-          <w:szCs w:val="24"/>
-        </w:rPr>
-        <w:t>orrelation</w:t>
-      </w:r>
-      <w:r>
-        <w:rPr>
-          <w:rFonts w:ascii="Arial" w:hAnsi="Arial" w:cs="Arial"/>
-          <w:sz w:val="24"/>
-          <w:szCs w:val="24"/>
-        </w:rPr>
-        <w:t xml:space="preserve"> Function (ACF)</w:t>
+        <w:t>Partial AutoCorrelation Function (PACF)</w:t>
       </w:r>
     </w:p>
     <w:p>
@@ -577,28 +617,6 @@
           <w:sz w:val="24"/>
           <w:szCs w:val="24"/>
         </w:rPr>
-        <w:t>Partial AutoCorrelation Function (PACF)</w:t>
-      </w:r>
-    </w:p>
-    <w:p>
-      <w:pPr>
-        <w:pStyle w:val="ListParagraph"/>
-        <w:numPr>
-          <w:ilvl w:val="0"/>
-          <w:numId w:val="6"/>
-        </w:numPr>
-        <w:rPr>
-          <w:rFonts w:ascii="Arial" w:hAnsi="Arial" w:cs="Arial"/>
-          <w:sz w:val="24"/>
-          <w:szCs w:val="24"/>
-        </w:rPr>
-      </w:pPr>
-      <w:r>
-        <w:rPr>
-          <w:rFonts w:ascii="Arial" w:hAnsi="Arial" w:cs="Arial"/>
-          <w:sz w:val="24"/>
-          <w:szCs w:val="24"/>
-        </w:rPr>
         <w:t>AutoRegressi</w:t>
       </w:r>
       <w:r>
@@ -612,36 +630,6 @@
     </w:p>
     <w:p>
       <w:pPr>
-        <w:pStyle w:val="ListParagraph"/>
-        <w:numPr>
-          <w:ilvl w:val="0"/>
-          <w:numId w:val="6"/>
-        </w:numPr>
-        <w:rPr>
-          <w:rFonts w:ascii="Arial" w:hAnsi="Arial" w:cs="Arial"/>
-          <w:sz w:val="24"/>
-          <w:szCs w:val="24"/>
-        </w:rPr>
-      </w:pPr>
-      <w:r>
-        <w:rPr>
-          <w:rFonts w:ascii="Arial" w:hAnsi="Arial" w:cs="Arial"/>
-          <w:sz w:val="24"/>
-          <w:szCs w:val="24"/>
-        </w:rPr>
-        <w:t>SARIMAX</w:t>
-      </w:r>
-      <w:r>
-        <w:rPr>
-          <w:rFonts w:ascii="Arial" w:hAnsi="Arial" w:cs="Arial"/>
-          <w:sz w:val="24"/>
-          <w:szCs w:val="24"/>
-        </w:rPr>
-        <w:t xml:space="preserve"> (Machine Learning model)</w:t>
-      </w:r>
-    </w:p>
-    <w:p>
-      <w:pPr>
         <w:rPr>
           <w:rFonts w:ascii="Arial" w:hAnsi="Arial" w:cs="Arial"/>
           <w:sz w:val="24"/>
@@ -670,23 +658,47 @@
           <w:sz w:val="24"/>
           <w:szCs w:val="24"/>
         </w:rPr>
-        <w:t>assist in making predictions for the optimal</w:t>
-      </w:r>
-      <w:r>
-        <w:rPr>
-          <w:rFonts w:ascii="Arial" w:hAnsi="Arial" w:cs="Arial"/>
-          <w:sz w:val="24"/>
-          <w:szCs w:val="24"/>
-        </w:rPr>
-        <w:t xml:space="preserve"> order quantities for each product category</w:t>
-      </w:r>
-      <w:r>
-        <w:rPr>
-          <w:rFonts w:ascii="Arial" w:hAnsi="Arial" w:cs="Arial"/>
-          <w:sz w:val="24"/>
-          <w:szCs w:val="24"/>
-        </w:rPr>
-        <w:t xml:space="preserve"> to achieve the highest profitability.</w:t>
+        <w:t xml:space="preserve">assist in making predictions for </w:t>
+      </w:r>
+      <w:r>
+        <w:rPr>
+          <w:rFonts w:ascii="Arial" w:hAnsi="Arial" w:cs="Arial"/>
+          <w:sz w:val="24"/>
+          <w:szCs w:val="24"/>
+        </w:rPr>
+        <w:t>order</w:t>
+      </w:r>
+      <w:r>
+        <w:rPr>
+          <w:rFonts w:ascii="Arial" w:hAnsi="Arial" w:cs="Arial"/>
+          <w:sz w:val="24"/>
+          <w:szCs w:val="24"/>
+        </w:rPr>
+        <w:t xml:space="preserve"> quantities for each product category</w:t>
+      </w:r>
+      <w:r>
+        <w:rPr>
+          <w:rFonts w:ascii="Arial" w:hAnsi="Arial" w:cs="Arial"/>
+          <w:sz w:val="24"/>
+          <w:szCs w:val="24"/>
+        </w:rPr>
+        <w:t xml:space="preserve"> to achieve the </w:t>
+      </w:r>
+      <w:r>
+        <w:rPr>
+          <w:rFonts w:ascii="Arial" w:hAnsi="Arial" w:cs="Arial"/>
+          <w:sz w:val="24"/>
+          <w:szCs w:val="24"/>
+        </w:rPr>
+        <w:t>maximum sales</w:t>
+      </w:r>
+      <w:r>
+        <w:rPr>
+          <w:rFonts w:ascii="Arial" w:hAnsi="Arial" w:cs="Arial"/>
+          <w:sz w:val="24"/>
+          <w:szCs w:val="24"/>
+        </w:rPr>
+        <w:t>.</w:t>
       </w:r>
     </w:p>
     <w:p>
@@ -795,6 +807,13 @@
         </w:rPr>
         <w:t xml:space="preserve"> with focus on Procurement</w:t>
       </w:r>
+      <w:r>
+        <w:rPr>
+          <w:rFonts w:ascii="Arial" w:eastAsiaTheme="minorHAnsi" w:hAnsi="Arial" w:cs="Arial"/>
+          <w:lang w:eastAsia="en-US"/>
+        </w:rPr>
+        <w:t>/ Inventory Planning specialists</w:t>
+      </w:r>
     </w:p>
     <w:p>
       <w:pPr>
@@ -996,14 +1015,7 @@
           <w:rFonts w:ascii="Arial" w:eastAsiaTheme="minorHAnsi" w:hAnsi="Arial" w:cs="Arial"/>
           <w:lang w:eastAsia="en-US"/>
         </w:rPr>
-        <w:t xml:space="preserve">PySpark </w:t>
-      </w:r>
-      <w:r>
-        <w:rPr>
-          <w:rFonts w:ascii="Arial" w:eastAsiaTheme="minorHAnsi" w:hAnsi="Arial" w:cs="Arial"/>
-          <w:lang w:eastAsia="en-US"/>
-        </w:rPr>
-        <w:t>for ETL</w:t>
+        <w:t>Amazon AWS for hosting the data</w:t>
       </w:r>
     </w:p>
     <w:p>
@@ -1024,8 +1036,28 @@
           <w:rFonts w:ascii="Arial" w:eastAsiaTheme="minorHAnsi" w:hAnsi="Arial" w:cs="Arial"/>
           <w:lang w:eastAsia="en-US"/>
         </w:rPr>
-        <w:lastRenderedPageBreak/>
-        <w:t>Amazon AWS for hosting the data</w:t>
+        <w:t xml:space="preserve">PySpark </w:t>
+      </w:r>
+      <w:r>
+        <w:rPr>
+          <w:rFonts w:ascii="Arial" w:eastAsiaTheme="minorHAnsi" w:hAnsi="Arial" w:cs="Arial"/>
+          <w:lang w:eastAsia="en-US"/>
+        </w:rPr>
+        <w:t xml:space="preserve">on Databricks </w:t>
+      </w:r>
+      <w:r>
+        <w:rPr>
+          <w:rFonts w:ascii="Arial" w:eastAsiaTheme="minorHAnsi" w:hAnsi="Arial" w:cs="Arial"/>
+          <w:lang w:eastAsia="en-US"/>
+        </w:rPr>
+        <w:t>for ETL</w:t>
+      </w:r>
+      <w:r>
+        <w:rPr>
+          <w:rFonts w:ascii="Arial" w:eastAsiaTheme="minorHAnsi" w:hAnsi="Arial" w:cs="Arial"/>
+          <w:lang w:eastAsia="en-US"/>
+        </w:rPr>
+        <w:t xml:space="preserve"> and SQL Database creation</w:t>
       </w:r>
     </w:p>
     <w:p>
@@ -1046,6 +1078,7 @@
           <w:rFonts w:ascii="Arial" w:eastAsiaTheme="minorHAnsi" w:hAnsi="Arial" w:cs="Arial"/>
           <w:lang w:eastAsia="en-US"/>
         </w:rPr>
+        <w:lastRenderedPageBreak/>
         <w:t>Python</w:t>
       </w:r>
       <w:r>
@@ -1060,14 +1093,28 @@
           <w:rFonts w:ascii="Arial" w:eastAsiaTheme="minorHAnsi" w:hAnsi="Arial" w:cs="Arial"/>
           <w:lang w:eastAsia="en-US"/>
         </w:rPr>
-        <w:t xml:space="preserve">Time Series analysis, </w:t>
+        <w:t>Time Series analysis</w:t>
       </w:r>
       <w:r>
         <w:rPr>
           <w:rFonts w:ascii="Arial" w:eastAsiaTheme="minorHAnsi" w:hAnsi="Arial" w:cs="Arial"/>
           <w:lang w:eastAsia="en-US"/>
         </w:rPr>
-        <w:t>Machine Learning models and optimization</w:t>
+        <w:t xml:space="preserve"> using</w:t>
+      </w:r>
+      <w:r>
+        <w:rPr>
+          <w:rFonts w:ascii="Arial" w:eastAsiaTheme="minorHAnsi" w:hAnsi="Arial" w:cs="Arial"/>
+          <w:lang w:eastAsia="en-US"/>
+        </w:rPr>
+        <w:t xml:space="preserve"> </w:t>
+      </w:r>
+      <w:r>
+        <w:rPr>
+          <w:rFonts w:ascii="Arial" w:eastAsiaTheme="minorHAnsi" w:hAnsi="Arial" w:cs="Arial"/>
+          <w:lang w:eastAsia="en-US"/>
+        </w:rPr>
+        <w:t>Machine Learning models</w:t>
       </w:r>
     </w:p>
     <w:p>
@@ -1088,70 +1135,7 @@
           <w:rFonts w:ascii="Arial" w:eastAsiaTheme="minorHAnsi" w:hAnsi="Arial" w:cs="Arial"/>
           <w:lang w:eastAsia="en-US"/>
         </w:rPr>
-        <w:t>P</w:t>
-      </w:r>
-      <w:r>
-        <w:rPr>
-          <w:rFonts w:ascii="Arial" w:eastAsiaTheme="minorHAnsi" w:hAnsi="Arial" w:cs="Arial"/>
-          <w:lang w:eastAsia="en-US"/>
-        </w:rPr>
-        <w:t>ython Model</w:t>
-      </w:r>
-      <w:r>
-        <w:rPr>
-          <w:rFonts w:ascii="Arial" w:eastAsiaTheme="minorHAnsi" w:hAnsi="Arial" w:cs="Arial"/>
-          <w:lang w:eastAsia="en-US"/>
-        </w:rPr>
-        <w:t xml:space="preserve"> and </w:t>
-      </w:r>
-      <w:r>
-        <w:rPr>
-          <w:rFonts w:ascii="Arial" w:eastAsiaTheme="minorHAnsi" w:hAnsi="Arial" w:cs="Arial"/>
-          <w:lang w:eastAsia="en-US"/>
-        </w:rPr>
-        <w:t>J</w:t>
-      </w:r>
-      <w:r>
-        <w:rPr>
-          <w:rFonts w:ascii="Arial" w:eastAsiaTheme="minorHAnsi" w:hAnsi="Arial" w:cs="Arial"/>
-          <w:lang w:eastAsia="en-US"/>
-        </w:rPr>
-        <w:t>avaScript</w:t>
-      </w:r>
-      <w:r>
-        <w:rPr>
-          <w:rFonts w:ascii="Arial" w:eastAsiaTheme="minorHAnsi" w:hAnsi="Arial" w:cs="Arial"/>
-          <w:lang w:eastAsia="en-US"/>
-        </w:rPr>
-        <w:t xml:space="preserve"> for</w:t>
-      </w:r>
-      <w:r>
-        <w:rPr>
-          <w:rFonts w:ascii="Arial" w:eastAsiaTheme="minorHAnsi" w:hAnsi="Arial" w:cs="Arial"/>
-          <w:lang w:eastAsia="en-US"/>
-        </w:rPr>
-        <w:t xml:space="preserve"> visualizations</w:t>
-      </w:r>
-    </w:p>
-    <w:p>
-      <w:pPr>
-        <w:pStyle w:val="NormalWeb"/>
-        <w:numPr>
-          <w:ilvl w:val="0"/>
-          <w:numId w:val="5"/>
-        </w:numPr>
-        <w:spacing w:before="0" w:beforeAutospacing="0" w:after="240" w:afterAutospacing="0"/>
-        <w:rPr>
-          <w:rFonts w:ascii="Arial" w:eastAsiaTheme="minorHAnsi" w:hAnsi="Arial" w:cs="Arial"/>
-          <w:lang w:eastAsia="en-US"/>
-        </w:rPr>
-      </w:pPr>
-      <w:r>
-        <w:rPr>
-          <w:rFonts w:ascii="Arial" w:eastAsiaTheme="minorHAnsi" w:hAnsi="Arial" w:cs="Arial"/>
-          <w:lang w:eastAsia="en-US"/>
-        </w:rPr>
-        <w:t>HTML/CSS/Bootstrap for dashboard</w:t>
+        <w:t>Databricks Notebooks for EDA, Visualizations and Dashboard</w:t>
       </w:r>
     </w:p>
     <w:p>
